--- a/2ª Evaluación/ProyWin_Roales_Iván/Documentación/PWin_Roales_Iván.docx
+++ b/2ª Evaluación/ProyWin_Roales_Iván/Documentación/PWin_Roales_Iván.docx
@@ -141,8 +141,6 @@
         </w:rPr>
         <w:t>La aplicación trata de gestionar los diversos restaurantes/bares con sus respectivos productos, además de los usuarios para el control de acceso.</w:t>
       </w:r>
-      <w:bookmarkStart w:id="0" w:name="_GoBack"/>
-      <w:bookmarkEnd w:id="0"/>
     </w:p>
     <w:p>
       <w:pPr>
@@ -1929,6 +1927,7 @@
       <w:pPr>
         <w:rPr>
           <w:rFonts w:ascii="Arial" w:hAnsi="Arial" w:cs="Arial"/>
+          <w:sz w:val="28"/>
         </w:rPr>
       </w:pPr>
       <w:r>
@@ -1955,14 +1954,14 @@
         </w:rPr>
         <w:t xml:space="preserve"> tarea. Se le avisa</w:t>
       </w:r>
-    </w:p>
-    <w:p>
-      <w:pPr>
-        <w:rPr>
-          <w:rFonts w:ascii="Arial" w:hAnsi="Arial" w:cs="Arial"/>
-          <w:sz w:val="28"/>
-        </w:rPr>
-      </w:pPr>
+      <w:r>
+        <w:rPr>
+          <w:rFonts w:ascii="Arial" w:hAnsi="Arial" w:cs="Arial"/>
+        </w:rPr>
+        <w:t>.</w:t>
+      </w:r>
+      <w:bookmarkStart w:id="0" w:name="_GoBack"/>
+      <w:bookmarkEnd w:id="0"/>
     </w:p>
     <w:p>
       <w:pPr>
@@ -1971,9 +1970,6 @@
           <w:ilvl w:val="1"/>
           <w:numId w:val="15"/>
         </w:numPr>
-        <w:rPr>
-          <w:rFonts w:ascii="Times New Roman" w:hAnsi="Times New Roman"/>
-        </w:rPr>
       </w:pPr>
       <w:r>
         <w:rPr>
@@ -2002,6 +1998,16 @@
           <w:sz w:val="28"/>
         </w:rPr>
         <w:t>:</w:t>
+      </w:r>
+      <w:r>
+        <w:rPr>
+          <w:rFonts w:ascii="Arial" w:hAnsi="Arial" w:cs="Arial"/>
+          <w:sz w:val="28"/>
+        </w:rPr>
+        <w:tab/>
+      </w:r>
+      <w:r>
+        <w:t xml:space="preserve"> </w:t>
       </w:r>
     </w:p>
     <w:p>
@@ -2024,7 +2030,7 @@
         <w:rPr>
           <w:rFonts w:ascii="Arial" w:hAnsi="Arial" w:cs="Arial"/>
         </w:rPr>
-        <w:t>Usuario</w:t>
+        <w:t>(CRUD) Usuario</w:t>
       </w:r>
       <w:r>
         <w:rPr>
@@ -2082,11 +2088,41 @@
         <w:rPr>
           <w:rFonts w:ascii="Arial" w:hAnsi="Arial" w:cs="Arial"/>
         </w:rPr>
-        <w:t>Editar usuarios.</w:t>
+        <w:t>Podrán editar y eliminar usuarios.</w:t>
       </w:r>
     </w:p>
     <w:p>
       <w:pPr>
+        <w:numPr>
+          <w:ilvl w:val="0"/>
+          <w:numId w:val="16"/>
+        </w:numPr>
+        <w:rPr>
+          <w:rFonts w:ascii="Arial" w:hAnsi="Arial" w:cs="Arial"/>
+        </w:rPr>
+      </w:pPr>
+      <w:r>
+        <w:rPr>
+          <w:rFonts w:ascii="Arial" w:hAnsi="Arial" w:cs="Arial"/>
+        </w:rPr>
+        <w:t xml:space="preserve">Gestionar </w:t>
+      </w:r>
+      <w:r>
+        <w:rPr>
+          <w:rFonts w:ascii="Arial" w:hAnsi="Arial" w:cs="Arial"/>
+        </w:rPr>
+        <w:t>(CRUD) Restaurantes</w:t>
+      </w:r>
+      <w:r>
+        <w:rPr>
+          <w:rFonts w:ascii="Arial" w:hAnsi="Arial" w:cs="Arial"/>
+        </w:rPr>
+        <w:t>. Podrán consultarse:</w:t>
+      </w:r>
+    </w:p>
+    <w:p>
+      <w:pPr>
+        <w:pStyle w:val="Prrafodelista"/>
         <w:numPr>
           <w:ilvl w:val="0"/>
           <w:numId w:val="17"/>
@@ -2099,7 +2135,7 @@
         <w:rPr>
           <w:rFonts w:ascii="Arial" w:hAnsi="Arial" w:cs="Arial"/>
         </w:rPr>
-        <w:t>Añadir usuarios.</w:t>
+        <w:t>Todos los restaurantes.</w:t>
       </w:r>
     </w:p>
     <w:p>
@@ -2116,7 +2152,78 @@
         <w:rPr>
           <w:rFonts w:ascii="Arial" w:hAnsi="Arial" w:cs="Arial"/>
         </w:rPr>
-        <w:t>Borrar usuarios</w:t>
+        <w:t>Podrán editar y eliminar los restaurantes.</w:t>
+      </w:r>
+    </w:p>
+    <w:p>
+      <w:pPr>
+        <w:numPr>
+          <w:ilvl w:val="0"/>
+          <w:numId w:val="16"/>
+        </w:numPr>
+        <w:rPr>
+          <w:rFonts w:ascii="Arial" w:hAnsi="Arial" w:cs="Arial"/>
+        </w:rPr>
+      </w:pPr>
+      <w:r>
+        <w:rPr>
+          <w:rFonts w:ascii="Arial" w:hAnsi="Arial" w:cs="Arial"/>
+        </w:rPr>
+        <w:t xml:space="preserve">Gestionar </w:t>
+      </w:r>
+      <w:r>
+        <w:rPr>
+          <w:rFonts w:ascii="Arial" w:hAnsi="Arial" w:cs="Arial"/>
+        </w:rPr>
+        <w:t>(CRUD) Productos</w:t>
+      </w:r>
+      <w:r>
+        <w:rPr>
+          <w:rFonts w:ascii="Arial" w:hAnsi="Arial" w:cs="Arial"/>
+        </w:rPr>
+        <w:t>. Podrán consultarse:</w:t>
+      </w:r>
+    </w:p>
+    <w:p>
+      <w:pPr>
+        <w:pStyle w:val="Prrafodelista"/>
+        <w:numPr>
+          <w:ilvl w:val="0"/>
+          <w:numId w:val="17"/>
+        </w:numPr>
+        <w:rPr>
+          <w:rFonts w:ascii="Arial" w:hAnsi="Arial" w:cs="Arial"/>
+        </w:rPr>
+      </w:pPr>
+      <w:r>
+        <w:rPr>
+          <w:rFonts w:ascii="Arial" w:hAnsi="Arial" w:cs="Arial"/>
+        </w:rPr>
+        <w:t xml:space="preserve"> </w:t>
+      </w:r>
+      <w:r>
+        <w:rPr>
+          <w:rFonts w:ascii="Arial" w:hAnsi="Arial" w:cs="Arial"/>
+        </w:rPr>
+        <w:t>Todos los productos.</w:t>
+      </w:r>
+    </w:p>
+    <w:p>
+      <w:pPr>
+        <w:pStyle w:val="Prrafodelista"/>
+        <w:numPr>
+          <w:ilvl w:val="0"/>
+          <w:numId w:val="17"/>
+        </w:numPr>
+      </w:pPr>
+      <w:r>
+        <w:rPr>
+          <w:rFonts w:ascii="Arial" w:hAnsi="Arial" w:cs="Arial"/>
+        </w:rPr>
+        <w:t>Podrán editar y eliminar los productos.</w:t>
+      </w:r>
+      <w:r>
+        <w:t xml:space="preserve"> </w:t>
       </w:r>
     </w:p>
     <w:p>
@@ -2277,23 +2384,28 @@
         <w:ind w:left="993"/>
         <w:rPr>
           <w:rFonts w:ascii="Arial" w:hAnsi="Arial" w:cs="Arial"/>
-        </w:rPr>
-      </w:pPr>
-      <w:r>
-        <w:rPr>
-          <w:rFonts w:ascii="Arial" w:hAnsi="Arial" w:cs="Arial"/>
-        </w:rPr>
-        <w:t>Podrán añadir restaurantes y productos, además de editarlos y borrarlos.</w:t>
-      </w:r>
-    </w:p>
-    <w:p>
-      <w:pPr>
-        <w:ind w:left="993"/>
-        <w:rPr>
-          <w:rFonts w:ascii="Arial" w:hAnsi="Arial" w:cs="Arial"/>
           <w:u w:val="single"/>
         </w:rPr>
       </w:pPr>
+      <w:r>
+        <w:rPr>
+          <w:rFonts w:ascii="Arial" w:hAnsi="Arial" w:cs="Arial"/>
+        </w:rPr>
+        <w:t>Podrán añadir restaurantes y productos, además de editarlos y</w:t>
+      </w:r>
+      <w:r>
+        <w:rPr>
+          <w:rFonts w:ascii="Arial" w:hAnsi="Arial" w:cs="Arial"/>
+        </w:rPr>
+        <w:t xml:space="preserve"> borrarlos.</w:t>
+      </w:r>
+      <w:r>
+        <w:rPr>
+          <w:rFonts w:ascii="Arial" w:hAnsi="Arial" w:cs="Arial"/>
+          <w:u w:val="single"/>
+        </w:rPr>
+        <w:t xml:space="preserve"> </w:t>
+      </w:r>
     </w:p>
     <w:p>
       <w:pPr>
@@ -2414,48 +2526,7 @@
           <w:rFonts w:ascii="Arial" w:hAnsi="Arial" w:cs="Arial"/>
           <w:sz w:val="28"/>
         </w:rPr>
-        <w:t>Exportar informes a Excel.</w:t>
-      </w:r>
-    </w:p>
-    <w:p>
-      <w:pPr>
-        <w:numPr>
-          <w:ilvl w:val="0"/>
-          <w:numId w:val="4"/>
-        </w:numPr>
-        <w:spacing w:after="120"/>
-        <w:rPr>
-          <w:rFonts w:ascii="Arial" w:hAnsi="Arial" w:cs="Arial"/>
-          <w:sz w:val="28"/>
-        </w:rPr>
-      </w:pPr>
-      <w:r>
-        <w:rPr>
-          <w:rFonts w:ascii="Arial" w:hAnsi="Arial" w:cs="Arial"/>
-          <w:sz w:val="28"/>
-        </w:rPr>
-        <w:t>Otros</w:t>
-      </w:r>
-      <w:r>
-        <w:rPr>
-          <w:rFonts w:ascii="Arial" w:hAnsi="Arial" w:cs="Arial"/>
-          <w:sz w:val="28"/>
-        </w:rPr>
-        <w:t xml:space="preserve"> propuesto por el alumno</w:t>
-      </w:r>
-      <w:r>
-        <w:rPr>
-          <w:rFonts w:ascii="Arial" w:hAnsi="Arial" w:cs="Arial"/>
-          <w:sz w:val="28"/>
-        </w:rPr>
-        <w:t xml:space="preserve"> y autorizado por el </w:t>
-      </w:r>
-      <w:r>
-        <w:rPr>
-          <w:rFonts w:ascii="Arial" w:hAnsi="Arial" w:cs="Arial"/>
-          <w:sz w:val="28"/>
-        </w:rPr>
-        <w:t>profesor</w:t>
+        <w:t>Exportar informes a Excel</w:t>
       </w:r>
       <w:r>
         <w:rPr>
